--- a/07-FileHandling/07-FilesHandling.docx
+++ b/07-FileHandling/07-FilesHandling.docx
@@ -4,7 +4,7 @@
   <w:body>
     <w:p>
       <w:pPr>
-        <w:pStyle w:val="Tytu"/>
+        <w:pStyle w:val="Title"/>
       </w:pPr>
       <w:r>
         <w:t>File</w:t>
@@ -15,7 +15,7 @@
     </w:p>
     <w:p>
       <w:pPr>
-        <w:pStyle w:val="Nagwek1"/>
+        <w:pStyle w:val="Heading1"/>
         <w:rPr>
           <w:lang w:val="pl-PL"/>
         </w:rPr>
@@ -69,7 +69,7 @@
       <w:hyperlink r:id="rId8" w:history="1">
         <w:r>
           <w:rPr>
-            <w:rStyle w:val="Hipercze"/>
+            <w:rStyle w:val="Hyperlink"/>
             <w:lang w:val="en-US"/>
           </w:rPr>
           <w:t>https://youtu.be/4mX0uPQFLDU?feature=shared</w:t>
@@ -149,7 +149,7 @@
       <w:hyperlink r:id="rId9" w:history="1">
         <w:r>
           <w:rPr>
-            <w:rStyle w:val="Hipercze"/>
+            <w:rStyle w:val="Hyperlink"/>
             <w:lang w:val="en-US"/>
           </w:rPr>
           <w:t>https://www.w3schools.com/python/python_file_handling.asp</w:t>
@@ -272,7 +272,7 @@
       <w:hyperlink r:id="rId10" w:history="1">
         <w:r>
           <w:rPr>
-            <w:rStyle w:val="Hipercze"/>
+            <w:rStyle w:val="Hyperlink"/>
             <w:lang w:val="en-US"/>
           </w:rPr>
           <w:t>https://youtu.be/nxjwB8up2gI?feature=shared</w:t>
@@ -346,7 +346,7 @@
       <w:hyperlink r:id="rId11" w:history="1">
         <w:r>
           <w:rPr>
-            <w:rStyle w:val="Hipercze"/>
+            <w:rStyle w:val="Hyperlink"/>
             <w:lang w:val="en-US"/>
           </w:rPr>
           <w:t>https://www.w3schools.com/python/python_regex.asp</w:t>
@@ -393,7 +393,7 @@
       <w:hyperlink r:id="rId12" w:history="1">
         <w:r>
           <w:rPr>
-            <w:rStyle w:val="Hipercze"/>
+            <w:rStyle w:val="Hyperlink"/>
             <w:lang w:val="en-US"/>
           </w:rPr>
           <w:t>https://regex101.com</w:t>
@@ -625,7 +625,7 @@
     </w:p>
     <w:p>
       <w:pPr>
-        <w:pStyle w:val="Nagwek1"/>
+        <w:pStyle w:val="Heading1"/>
       </w:pPr>
       <w:r>
         <w:lastRenderedPageBreak/>
@@ -634,7 +634,7 @@
     </w:p>
     <w:p>
       <w:pPr>
-        <w:pStyle w:val="Nagwek2"/>
+        <w:pStyle w:val="Heading2"/>
       </w:pPr>
       <w:r>
         <w:t>Reading from file</w:t>
@@ -1175,14 +1175,7 @@
           <w:rFonts w:ascii="Courier New" w:hAnsi="Courier New" w:cs="Courier New"/>
           <w:lang w:val="en-US"/>
         </w:rPr>
-        <w:t xml:space="preserve">1. </w:t>
-      </w:r>
-      <w:r>
-        <w:rPr>
-          <w:rFonts w:ascii="Courier New" w:hAnsi="Courier New" w:cs="Courier New"/>
-          <w:lang w:val="en-US"/>
-        </w:rPr>
-        <w:t>Poland</w:t>
+        <w:t>1. Poland</w:t>
       </w:r>
       <w:r>
         <w:rPr>
@@ -1190,20 +1183,7 @@
           <w:lang w:val="en-US"/>
         </w:rPr>
         <w:br/>
-      </w:r>
-      <w:r>
-        <w:rPr>
-          <w:rFonts w:ascii="Courier New" w:hAnsi="Courier New" w:cs="Courier New"/>
-          <w:lang w:val="en-US"/>
-        </w:rPr>
-        <w:t xml:space="preserve">2. </w:t>
-      </w:r>
-      <w:r>
-        <w:rPr>
-          <w:rFonts w:ascii="Courier New" w:hAnsi="Courier New" w:cs="Courier New"/>
-          <w:lang w:val="en-US"/>
-        </w:rPr>
-        <w:t>Germany</w:t>
+        <w:t>2. Germany</w:t>
       </w:r>
       <w:r>
         <w:rPr>
@@ -1211,20 +1191,7 @@
           <w:lang w:val="en-US"/>
         </w:rPr>
         <w:br/>
-      </w:r>
-      <w:r>
-        <w:rPr>
-          <w:rFonts w:ascii="Courier New" w:hAnsi="Courier New" w:cs="Courier New"/>
-          <w:lang w:val="en-US"/>
-        </w:rPr>
-        <w:t xml:space="preserve">3. </w:t>
-      </w:r>
-      <w:r>
-        <w:rPr>
-          <w:rFonts w:ascii="Courier New" w:hAnsi="Courier New" w:cs="Courier New"/>
-          <w:lang w:val="en-US"/>
-        </w:rPr>
-        <w:t>Slovakia</w:t>
+        <w:t>3. Slovakia</w:t>
       </w:r>
       <w:r>
         <w:rPr>
@@ -1232,20 +1199,7 @@
           <w:lang w:val="en-US"/>
         </w:rPr>
         <w:br/>
-      </w:r>
-      <w:r>
-        <w:rPr>
-          <w:rFonts w:ascii="Courier New" w:hAnsi="Courier New" w:cs="Courier New"/>
-          <w:lang w:val="en-US"/>
-        </w:rPr>
-        <w:t xml:space="preserve">4. </w:t>
-      </w:r>
-      <w:r>
-        <w:rPr>
-          <w:rFonts w:ascii="Courier New" w:hAnsi="Courier New" w:cs="Courier New"/>
-          <w:lang w:val="en-US"/>
-        </w:rPr>
-        <w:t>Ukraine</w:t>
+        <w:t>4. Ukraine</w:t>
       </w:r>
       <w:r>
         <w:rPr>
@@ -1253,20 +1207,7 @@
           <w:lang w:val="en-US"/>
         </w:rPr>
         <w:br/>
-      </w:r>
-      <w:r>
-        <w:rPr>
-          <w:rFonts w:ascii="Courier New" w:hAnsi="Courier New" w:cs="Courier New"/>
-          <w:lang w:val="en-US"/>
-        </w:rPr>
-        <w:t xml:space="preserve">5. </w:t>
-      </w:r>
-      <w:r>
-        <w:rPr>
-          <w:rFonts w:ascii="Courier New" w:hAnsi="Courier New" w:cs="Courier New"/>
-          <w:lang w:val="en-US"/>
-        </w:rPr>
-        <w:t>Lithuania</w:t>
+        <w:t>5. Lithuania</w:t>
       </w:r>
     </w:p>
     <w:p>
@@ -1468,7 +1409,7 @@
     </w:p>
     <w:p>
       <w:pPr>
-        <w:pStyle w:val="Nagwek2"/>
+        <w:pStyle w:val="Heading2"/>
       </w:pPr>
       <w:r>
         <w:t>Writing to file</w:t>
@@ -1580,12 +1521,6 @@
           <w:lang w:val="en-US"/>
         </w:rPr>
         <w:br/>
-      </w:r>
-      <w:r>
-        <w:rPr>
-          <w:rFonts w:ascii="Courier New" w:hAnsi="Courier New" w:cs="Courier New"/>
-          <w:lang w:val="en-US"/>
-        </w:rPr>
         <w:t>name = "Anna May"</w:t>
       </w:r>
       <w:r>
@@ -1594,12 +1529,6 @@
           <w:lang w:val="en-US"/>
         </w:rPr>
         <w:br/>
-      </w:r>
-      <w:r>
-        <w:rPr>
-          <w:rFonts w:ascii="Courier New" w:hAnsi="Courier New" w:cs="Courier New"/>
-          <w:lang w:val="en-US"/>
-        </w:rPr>
         <w:t>university = "Krakow University of Economics"</w:t>
       </w:r>
       <w:r>
@@ -1608,12 +1537,6 @@
           <w:lang w:val="en-US"/>
         </w:rPr>
         <w:br/>
-      </w:r>
-      <w:r>
-        <w:rPr>
-          <w:rFonts w:ascii="Courier New" w:hAnsi="Courier New" w:cs="Courier New"/>
-          <w:lang w:val="en-US"/>
-        </w:rPr>
         <w:t>field = "Applied Informatics"</w:t>
       </w:r>
       <w:r>
@@ -1629,12 +1552,6 @@
           <w:lang w:val="en-US"/>
         </w:rPr>
         <w:br/>
-      </w:r>
-      <w:r>
-        <w:rPr>
-          <w:rFonts w:ascii="Courier New" w:hAnsi="Courier New" w:cs="Courier New"/>
-          <w:lang w:val="en-US"/>
-        </w:rPr>
         <w:t># write to a file</w:t>
       </w:r>
       <w:r>
@@ -1643,12 +1560,6 @@
           <w:lang w:val="en-US"/>
         </w:rPr>
         <w:br/>
-      </w:r>
-      <w:r>
-        <w:rPr>
-          <w:rFonts w:ascii="Courier New" w:hAnsi="Courier New" w:cs="Courier New"/>
-          <w:lang w:val="en-US"/>
-        </w:rPr>
         <w:t>file = open("student.txt",</w:t>
       </w:r>
       <w:r>
@@ -1671,12 +1582,6 @@
           <w:lang w:val="en-US"/>
         </w:rPr>
         <w:br/>
-      </w:r>
-      <w:r>
-        <w:rPr>
-          <w:rFonts w:ascii="Courier New" w:hAnsi="Courier New" w:cs="Courier New"/>
-          <w:lang w:val="en-US"/>
-        </w:rPr>
         <w:t>file.write(name</w:t>
       </w:r>
       <w:r>
@@ -1720,12 +1625,6 @@
           <w:lang w:val="en-US"/>
         </w:rPr>
         <w:br/>
-      </w:r>
-      <w:r>
-        <w:rPr>
-          <w:rFonts w:ascii="Courier New" w:hAnsi="Courier New" w:cs="Courier New"/>
-          <w:lang w:val="en-US"/>
-        </w:rPr>
         <w:t>...</w:t>
       </w:r>
       <w:r>
@@ -1734,12 +1633,6 @@
           <w:lang w:val="en-US"/>
         </w:rPr>
         <w:br/>
-      </w:r>
-      <w:r>
-        <w:rPr>
-          <w:rFonts w:ascii="Courier New" w:hAnsi="Courier New" w:cs="Courier New"/>
-          <w:lang w:val="en-US"/>
-        </w:rPr>
         <w:t>file.close()</w:t>
       </w:r>
     </w:p>
@@ -2242,7 +2135,7 @@
     </w:p>
     <w:p>
       <w:pPr>
-        <w:pStyle w:val="Nagwek1"/>
+        <w:pStyle w:val="Heading1"/>
       </w:pPr>
       <w:r>
         <w:lastRenderedPageBreak/>
@@ -3080,6 +2973,12 @@
           <w:lang w:val="en-US"/>
         </w:rPr>
         <w:t>numbers in the range &lt;1,10&gt; with their second and third power. Sample result:</w:t>
+      </w:r>
+      <w:r>
+        <w:rPr>
+          <w:lang w:val="en-US"/>
+        </w:rPr>
+        <w:tab/>
       </w:r>
     </w:p>
     <w:p>
@@ -4242,7 +4141,7 @@
     <w:sdtContent>
       <w:p>
         <w:pPr>
-          <w:pStyle w:val="Stopka"/>
+          <w:pStyle w:val="Footer"/>
           <w:jc w:val="center"/>
         </w:pPr>
         <w:r>
@@ -4271,7 +4170,7 @@
   </w:sdt>
   <w:p>
     <w:pPr>
-      <w:pStyle w:val="Stopka"/>
+      <w:pStyle w:val="Footer"/>
     </w:pPr>
   </w:p>
 </w:ftr>
@@ -8230,16 +8129,16 @@
     <w:lsdException w:name="Unresolved Mention" w:semiHidden="1" w:unhideWhenUsed="1"/>
     <w:lsdException w:name="Smart Link" w:semiHidden="1" w:unhideWhenUsed="1"/>
   </w:latentStyles>
-  <w:style w:type="paragraph" w:default="1" w:styleId="Normalny">
+  <w:style w:type="paragraph" w:default="1" w:styleId="Normal">
     <w:name w:val="Normal"/>
     <w:qFormat/>
     <w:rsid w:val="001E7182"/>
   </w:style>
-  <w:style w:type="paragraph" w:styleId="Nagwek1">
+  <w:style w:type="paragraph" w:styleId="Heading1">
     <w:name w:val="heading 1"/>
-    <w:basedOn w:val="Normalny"/>
-    <w:next w:val="Normalny"/>
-    <w:link w:val="Nagwek1Znak"/>
+    <w:basedOn w:val="Normal"/>
+    <w:next w:val="Normal"/>
+    <w:link w:val="Heading1Char"/>
     <w:uiPriority w:val="9"/>
     <w:qFormat/>
     <w:rsid w:val="000F4236"/>
@@ -8258,11 +8157,11 @@
       <w:szCs w:val="32"/>
     </w:rPr>
   </w:style>
-  <w:style w:type="paragraph" w:styleId="Nagwek2">
+  <w:style w:type="paragraph" w:styleId="Heading2">
     <w:name w:val="heading 2"/>
-    <w:basedOn w:val="Normalny"/>
-    <w:next w:val="Normalny"/>
-    <w:link w:val="Nagwek2Znak"/>
+    <w:basedOn w:val="Normal"/>
+    <w:next w:val="Normal"/>
+    <w:link w:val="Heading2Char"/>
     <w:uiPriority w:val="9"/>
     <w:unhideWhenUsed/>
     <w:qFormat/>
@@ -8281,11 +8180,11 @@
       <w:szCs w:val="26"/>
     </w:rPr>
   </w:style>
-  <w:style w:type="paragraph" w:styleId="Nagwek3">
+  <w:style w:type="paragraph" w:styleId="Heading3">
     <w:name w:val="heading 3"/>
-    <w:basedOn w:val="Normalny"/>
-    <w:next w:val="Normalny"/>
-    <w:link w:val="Nagwek3Znak"/>
+    <w:basedOn w:val="Normal"/>
+    <w:next w:val="Normal"/>
+    <w:link w:val="Heading3Char"/>
     <w:uiPriority w:val="9"/>
     <w:unhideWhenUsed/>
     <w:qFormat/>
@@ -8303,13 +8202,13 @@
       <w:szCs w:val="24"/>
     </w:rPr>
   </w:style>
-  <w:style w:type="character" w:default="1" w:styleId="Domylnaczcionkaakapitu">
+  <w:style w:type="character" w:default="1" w:styleId="DefaultParagraphFont">
     <w:name w:val="Default Paragraph Font"/>
     <w:uiPriority w:val="1"/>
     <w:semiHidden/>
     <w:unhideWhenUsed/>
   </w:style>
-  <w:style w:type="table" w:default="1" w:styleId="Standardowy">
+  <w:style w:type="table" w:default="1" w:styleId="TableNormal">
     <w:name w:val="Normal Table"/>
     <w:uiPriority w:val="99"/>
     <w:semiHidden/>
@@ -8324,16 +8223,16 @@
       </w:tblCellMar>
     </w:tblPr>
   </w:style>
-  <w:style w:type="numbering" w:default="1" w:styleId="Bezlisty">
+  <w:style w:type="numbering" w:default="1" w:styleId="NoList">
     <w:name w:val="No List"/>
     <w:uiPriority w:val="99"/>
     <w:semiHidden/>
     <w:unhideWhenUsed/>
   </w:style>
-  <w:style w:type="character" w:customStyle="1" w:styleId="Nagwek1Znak">
-    <w:name w:val="Nagłówek 1 Znak"/>
-    <w:basedOn w:val="Domylnaczcionkaakapitu"/>
-    <w:link w:val="Nagwek1"/>
+  <w:style w:type="character" w:customStyle="1" w:styleId="Heading1Char">
+    <w:name w:val="Heading 1 Char"/>
+    <w:basedOn w:val="DefaultParagraphFont"/>
+    <w:link w:val="Heading1"/>
     <w:uiPriority w:val="9"/>
     <w:rsid w:val="000F4236"/>
     <w:rPr>
@@ -8344,10 +8243,10 @@
       <w:szCs w:val="32"/>
     </w:rPr>
   </w:style>
-  <w:style w:type="character" w:customStyle="1" w:styleId="Nagwek2Znak">
-    <w:name w:val="Nagłówek 2 Znak"/>
-    <w:basedOn w:val="Domylnaczcionkaakapitu"/>
-    <w:link w:val="Nagwek2"/>
+  <w:style w:type="character" w:customStyle="1" w:styleId="Heading2Char">
+    <w:name w:val="Heading 2 Char"/>
+    <w:basedOn w:val="DefaultParagraphFont"/>
+    <w:link w:val="Heading2"/>
     <w:uiPriority w:val="9"/>
     <w:rsid w:val="009B1D87"/>
     <w:rPr>
@@ -8357,11 +8256,11 @@
       <w:szCs w:val="26"/>
     </w:rPr>
   </w:style>
-  <w:style w:type="paragraph" w:styleId="Tytu">
+  <w:style w:type="paragraph" w:styleId="Title">
     <w:name w:val="Title"/>
-    <w:basedOn w:val="Normalny"/>
-    <w:next w:val="Normalny"/>
-    <w:link w:val="TytuZnak"/>
+    <w:basedOn w:val="Normal"/>
+    <w:next w:val="Normal"/>
+    <w:link w:val="TitleChar"/>
     <w:uiPriority w:val="10"/>
     <w:qFormat/>
     <w:rsid w:val="000F4236"/>
@@ -8382,10 +8281,10 @@
       <w:szCs w:val="56"/>
     </w:rPr>
   </w:style>
-  <w:style w:type="character" w:customStyle="1" w:styleId="TytuZnak">
-    <w:name w:val="Tytuł Znak"/>
-    <w:basedOn w:val="Domylnaczcionkaakapitu"/>
-    <w:link w:val="Tytu"/>
+  <w:style w:type="character" w:customStyle="1" w:styleId="TitleChar">
+    <w:name w:val="Title Char"/>
+    <w:basedOn w:val="DefaultParagraphFont"/>
+    <w:link w:val="Title"/>
     <w:uiPriority w:val="10"/>
     <w:rsid w:val="000F4236"/>
     <w:rPr>
@@ -8398,9 +8297,9 @@
       <w:szCs w:val="56"/>
     </w:rPr>
   </w:style>
-  <w:style w:type="paragraph" w:styleId="Akapitzlist">
+  <w:style w:type="paragraph" w:styleId="ListParagraph">
     <w:name w:val="List Paragraph"/>
-    <w:basedOn w:val="Normalny"/>
+    <w:basedOn w:val="Normal"/>
     <w:uiPriority w:val="34"/>
     <w:qFormat/>
     <w:rsid w:val="00E906BC"/>
@@ -8409,10 +8308,10 @@
       <w:contextualSpacing/>
     </w:pPr>
   </w:style>
-  <w:style w:type="paragraph" w:styleId="Nagwek">
+  <w:style w:type="paragraph" w:styleId="Header">
     <w:name w:val="header"/>
-    <w:basedOn w:val="Normalny"/>
-    <w:link w:val="NagwekZnak"/>
+    <w:basedOn w:val="Normal"/>
+    <w:link w:val="HeaderChar"/>
     <w:uiPriority w:val="99"/>
     <w:unhideWhenUsed/>
     <w:rsid w:val="00A205F7"/>
@@ -8424,17 +8323,17 @@
       <w:spacing w:after="0" w:line="240" w:lineRule="auto"/>
     </w:pPr>
   </w:style>
-  <w:style w:type="character" w:customStyle="1" w:styleId="NagwekZnak">
-    <w:name w:val="Nagłówek Znak"/>
-    <w:basedOn w:val="Domylnaczcionkaakapitu"/>
-    <w:link w:val="Nagwek"/>
+  <w:style w:type="character" w:customStyle="1" w:styleId="HeaderChar">
+    <w:name w:val="Header Char"/>
+    <w:basedOn w:val="DefaultParagraphFont"/>
+    <w:link w:val="Header"/>
     <w:uiPriority w:val="99"/>
     <w:rsid w:val="00A205F7"/>
   </w:style>
-  <w:style w:type="paragraph" w:styleId="Stopka">
+  <w:style w:type="paragraph" w:styleId="Footer">
     <w:name w:val="footer"/>
-    <w:basedOn w:val="Normalny"/>
-    <w:link w:val="StopkaZnak"/>
+    <w:basedOn w:val="Normal"/>
+    <w:link w:val="FooterChar"/>
     <w:uiPriority w:val="99"/>
     <w:unhideWhenUsed/>
     <w:rsid w:val="00A205F7"/>
@@ -8446,17 +8345,17 @@
       <w:spacing w:after="0" w:line="240" w:lineRule="auto"/>
     </w:pPr>
   </w:style>
-  <w:style w:type="character" w:customStyle="1" w:styleId="StopkaZnak">
-    <w:name w:val="Stopka Znak"/>
-    <w:basedOn w:val="Domylnaczcionkaakapitu"/>
-    <w:link w:val="Stopka"/>
+  <w:style w:type="character" w:customStyle="1" w:styleId="FooterChar">
+    <w:name w:val="Footer Char"/>
+    <w:basedOn w:val="DefaultParagraphFont"/>
+    <w:link w:val="Footer"/>
     <w:uiPriority w:val="99"/>
     <w:rsid w:val="00A205F7"/>
   </w:style>
-  <w:style w:type="paragraph" w:styleId="Tekstdymka">
+  <w:style w:type="paragraph" w:styleId="BalloonText">
     <w:name w:val="Balloon Text"/>
-    <w:basedOn w:val="Normalny"/>
-    <w:link w:val="TekstdymkaZnak"/>
+    <w:basedOn w:val="Normal"/>
+    <w:link w:val="BalloonTextChar"/>
     <w:uiPriority w:val="99"/>
     <w:semiHidden/>
     <w:unhideWhenUsed/>
@@ -8470,10 +8369,10 @@
       <w:szCs w:val="18"/>
     </w:rPr>
   </w:style>
-  <w:style w:type="character" w:customStyle="1" w:styleId="TekstdymkaZnak">
-    <w:name w:val="Tekst dymka Znak"/>
-    <w:basedOn w:val="Domylnaczcionkaakapitu"/>
-    <w:link w:val="Tekstdymka"/>
+  <w:style w:type="character" w:customStyle="1" w:styleId="BalloonTextChar">
+    <w:name w:val="Balloon Text Char"/>
+    <w:basedOn w:val="DefaultParagraphFont"/>
+    <w:link w:val="BalloonText"/>
     <w:uiPriority w:val="99"/>
     <w:semiHidden/>
     <w:rsid w:val="005715F1"/>
@@ -8483,10 +8382,10 @@
       <w:szCs w:val="18"/>
     </w:rPr>
   </w:style>
-  <w:style w:type="paragraph" w:styleId="Tekstprzypisukocowego">
+  <w:style w:type="paragraph" w:styleId="EndnoteText">
     <w:name w:val="endnote text"/>
-    <w:basedOn w:val="Normalny"/>
-    <w:link w:val="TekstprzypisukocowegoZnak"/>
+    <w:basedOn w:val="Normal"/>
+    <w:link w:val="EndnoteTextChar"/>
     <w:uiPriority w:val="99"/>
     <w:semiHidden/>
     <w:unhideWhenUsed/>
@@ -8499,10 +8398,10 @@
       <w:szCs w:val="20"/>
     </w:rPr>
   </w:style>
-  <w:style w:type="character" w:customStyle="1" w:styleId="TekstprzypisukocowegoZnak">
-    <w:name w:val="Tekst przypisu końcowego Znak"/>
-    <w:basedOn w:val="Domylnaczcionkaakapitu"/>
-    <w:link w:val="Tekstprzypisukocowego"/>
+  <w:style w:type="character" w:customStyle="1" w:styleId="EndnoteTextChar">
+    <w:name w:val="Endnote Text Char"/>
+    <w:basedOn w:val="DefaultParagraphFont"/>
+    <w:link w:val="EndnoteText"/>
     <w:uiPriority w:val="99"/>
     <w:semiHidden/>
     <w:rsid w:val="004145ED"/>
@@ -8511,9 +8410,9 @@
       <w:szCs w:val="20"/>
     </w:rPr>
   </w:style>
-  <w:style w:type="character" w:styleId="Odwoanieprzypisukocowego">
+  <w:style w:type="character" w:styleId="EndnoteReference">
     <w:name w:val="endnote reference"/>
-    <w:basedOn w:val="Domylnaczcionkaakapitu"/>
+    <w:basedOn w:val="DefaultParagraphFont"/>
     <w:uiPriority w:val="99"/>
     <w:semiHidden/>
     <w:unhideWhenUsed/>
@@ -8522,9 +8421,9 @@
       <w:vertAlign w:val="superscript"/>
     </w:rPr>
   </w:style>
-  <w:style w:type="character" w:styleId="Hipercze">
+  <w:style w:type="character" w:styleId="Hyperlink">
     <w:name w:val="Hyperlink"/>
-    <w:basedOn w:val="Domylnaczcionkaakapitu"/>
+    <w:basedOn w:val="DefaultParagraphFont"/>
     <w:uiPriority w:val="99"/>
     <w:unhideWhenUsed/>
     <w:rsid w:val="00926012"/>
@@ -8533,9 +8432,9 @@
       <w:u w:val="single"/>
     </w:rPr>
   </w:style>
-  <w:style w:type="character" w:styleId="UyteHipercze">
+  <w:style w:type="character" w:styleId="FollowedHyperlink">
     <w:name w:val="FollowedHyperlink"/>
-    <w:basedOn w:val="Domylnaczcionkaakapitu"/>
+    <w:basedOn w:val="DefaultParagraphFont"/>
     <w:uiPriority w:val="99"/>
     <w:semiHidden/>
     <w:unhideWhenUsed/>
@@ -8545,9 +8444,9 @@
       <w:u w:val="single"/>
     </w:rPr>
   </w:style>
-  <w:style w:type="character" w:styleId="Nierozpoznanawzmianka">
+  <w:style w:type="character" w:styleId="UnresolvedMention">
     <w:name w:val="Unresolved Mention"/>
-    <w:basedOn w:val="Domylnaczcionkaakapitu"/>
+    <w:basedOn w:val="DefaultParagraphFont"/>
     <w:uiPriority w:val="99"/>
     <w:semiHidden/>
     <w:unhideWhenUsed/>
@@ -8559,7 +8458,7 @@
   </w:style>
   <w:style w:type="paragraph" w:customStyle="1" w:styleId="Akapitnumerowany">
     <w:name w:val="Akapit numerowany"/>
-    <w:basedOn w:val="Akapitzlist"/>
+    <w:basedOn w:val="ListParagraph"/>
     <w:qFormat/>
     <w:rsid w:val="00BD674A"/>
     <w:pPr>
@@ -8573,9 +8472,9 @@
       <w:lang w:val="pl-PL"/>
     </w:rPr>
   </w:style>
-  <w:style w:type="character" w:styleId="Odwoaniedokomentarza">
+  <w:style w:type="character" w:styleId="CommentReference">
     <w:name w:val="annotation reference"/>
-    <w:basedOn w:val="Domylnaczcionkaakapitu"/>
+    <w:basedOn w:val="DefaultParagraphFont"/>
     <w:uiPriority w:val="99"/>
     <w:semiHidden/>
     <w:unhideWhenUsed/>
@@ -8585,10 +8484,10 @@
       <w:szCs w:val="16"/>
     </w:rPr>
   </w:style>
-  <w:style w:type="paragraph" w:styleId="Tekstkomentarza">
+  <w:style w:type="paragraph" w:styleId="CommentText">
     <w:name w:val="annotation text"/>
-    <w:basedOn w:val="Normalny"/>
-    <w:link w:val="TekstkomentarzaZnak"/>
+    <w:basedOn w:val="Normal"/>
+    <w:link w:val="CommentTextChar"/>
     <w:uiPriority w:val="99"/>
     <w:semiHidden/>
     <w:unhideWhenUsed/>
@@ -8601,10 +8500,10 @@
       <w:szCs w:val="20"/>
     </w:rPr>
   </w:style>
-  <w:style w:type="character" w:customStyle="1" w:styleId="TekstkomentarzaZnak">
-    <w:name w:val="Tekst komentarza Znak"/>
-    <w:basedOn w:val="Domylnaczcionkaakapitu"/>
-    <w:link w:val="Tekstkomentarza"/>
+  <w:style w:type="character" w:customStyle="1" w:styleId="CommentTextChar">
+    <w:name w:val="Comment Text Char"/>
+    <w:basedOn w:val="DefaultParagraphFont"/>
+    <w:link w:val="CommentText"/>
     <w:uiPriority w:val="99"/>
     <w:semiHidden/>
     <w:rsid w:val="00304BC0"/>
@@ -8613,11 +8512,11 @@
       <w:szCs w:val="20"/>
     </w:rPr>
   </w:style>
-  <w:style w:type="paragraph" w:styleId="Tematkomentarza">
+  <w:style w:type="paragraph" w:styleId="CommentSubject">
     <w:name w:val="annotation subject"/>
-    <w:basedOn w:val="Tekstkomentarza"/>
-    <w:next w:val="Tekstkomentarza"/>
-    <w:link w:val="TematkomentarzaZnak"/>
+    <w:basedOn w:val="CommentText"/>
+    <w:next w:val="CommentText"/>
+    <w:link w:val="CommentSubjectChar"/>
     <w:uiPriority w:val="99"/>
     <w:semiHidden/>
     <w:unhideWhenUsed/>
@@ -8627,10 +8526,10 @@
       <w:bCs/>
     </w:rPr>
   </w:style>
-  <w:style w:type="character" w:customStyle="1" w:styleId="TematkomentarzaZnak">
-    <w:name w:val="Temat komentarza Znak"/>
-    <w:basedOn w:val="TekstkomentarzaZnak"/>
-    <w:link w:val="Tematkomentarza"/>
+  <w:style w:type="character" w:customStyle="1" w:styleId="CommentSubjectChar">
+    <w:name w:val="Comment Subject Char"/>
+    <w:basedOn w:val="CommentTextChar"/>
+    <w:link w:val="CommentSubject"/>
     <w:uiPriority w:val="99"/>
     <w:semiHidden/>
     <w:rsid w:val="00304BC0"/>
@@ -8643,7 +8542,7 @@
   </w:style>
   <w:style w:type="numbering" w:customStyle="1" w:styleId="Zadanianumerowane">
     <w:name w:val="Zadania numerowane"/>
-    <w:basedOn w:val="Bezlisty"/>
+    <w:basedOn w:val="NoList"/>
     <w:uiPriority w:val="99"/>
     <w:rsid w:val="001E7182"/>
     <w:pPr>
@@ -8654,7 +8553,7 @@
   </w:style>
   <w:style w:type="paragraph" w:customStyle="1" w:styleId="Zadanie">
     <w:name w:val="Zadanie"/>
-    <w:basedOn w:val="Normalny"/>
+    <w:basedOn w:val="Normal"/>
     <w:qFormat/>
     <w:rsid w:val="00E646A3"/>
     <w:pPr>
@@ -8670,7 +8569,7 @@
   </w:style>
   <w:style w:type="paragraph" w:customStyle="1" w:styleId="Polecenie">
     <w:name w:val="Polecenie"/>
-    <w:basedOn w:val="Normalny"/>
+    <w:basedOn w:val="Normal"/>
     <w:qFormat/>
     <w:rsid w:val="00C46D37"/>
     <w:pPr>
@@ -8682,10 +8581,10 @@
       <w:ind w:left="1281" w:hanging="357"/>
     </w:pPr>
   </w:style>
-  <w:style w:type="character" w:customStyle="1" w:styleId="Nagwek3Znak">
-    <w:name w:val="Nagłówek 3 Znak"/>
-    <w:basedOn w:val="Domylnaczcionkaakapitu"/>
-    <w:link w:val="Nagwek3"/>
+  <w:style w:type="character" w:customStyle="1" w:styleId="Heading3Char">
+    <w:name w:val="Heading 3 Char"/>
+    <w:basedOn w:val="DefaultParagraphFont"/>
+    <w:link w:val="Heading3"/>
     <w:uiPriority w:val="9"/>
     <w:rsid w:val="00CF6B36"/>
     <w:rPr>
@@ -8695,9 +8594,9 @@
       <w:szCs w:val="24"/>
     </w:rPr>
   </w:style>
-  <w:style w:type="paragraph" w:styleId="NormalnyWeb">
+  <w:style w:type="paragraph" w:styleId="NormalWeb">
     <w:name w:val="Normal (Web)"/>
-    <w:basedOn w:val="Normalny"/>
+    <w:basedOn w:val="Normal"/>
     <w:uiPriority w:val="99"/>
     <w:semiHidden/>
     <w:unhideWhenUsed/>
